--- a/vocabulary.docx
+++ b/vocabulary.docx
@@ -7,7 +7,39 @@
         <w:t>Curriculum: chương trình giảng dạy</w:t>
       </w:r>
     </w:p>
-    <w:p/>
+    <w:p>
+      <w:r>
+        <w:t>Principle: nguyên tắc</w:t>
+      </w:r>
+    </w:p>
+    <w:p>
+      <w:r>
+        <w:t>Demonstrate: chứng minh</w:t>
+      </w:r>
+    </w:p>
+    <w:p>
+      <w:r>
+        <w:t>Mechansim: chơ chế</w:t>
+      </w:r>
+    </w:p>
+    <w:p>
+      <w:r>
+        <w:t>Suppose: giả định</w:t>
+      </w:r>
+    </w:p>
+    <w:p>
+      <w:r>
+        <w:t xml:space="preserve">Composed: </w:t>
+      </w:r>
+      <w:r>
+        <w:t xml:space="preserve">sáng tác </w:t>
+      </w:r>
+    </w:p>
+    <w:p>
+      <w:r>
+        <w:t>Serves: phục vụ</w:t>
+      </w:r>
+    </w:p>
     <w:sectPr>
       <w:pgSz w:w="12240" w:h="15840"/>
       <w:pgMar w:top="1440" w:right="1440" w:bottom="1440" w:left="1440" w:header="720" w:footer="720" w:gutter="0"/>
